--- a/泸州机器人遥控器说明4.0.docx
+++ b/泸州机器人遥控器说明4.0.docx
@@ -6,23 +6,19 @@
       <w:pPr>
         <w:jc w:val="center"/>
         <w:rPr>
-          <w:rFonts w:hint="eastAsia"/>
-          <w:sz w:val="22"/>
-          <w:szCs w:val="28"/>
-        </w:rPr>
-      </w:pPr>
-      <w:r>
-        <w:rPr>
-          <w:rFonts w:hint="eastAsia"/>
+          <w:sz w:val="22"/>
+          <w:szCs w:val="28"/>
+        </w:rPr>
+      </w:pPr>
+      <w:r>
+        <w:rPr>
           <w:noProof/>
-          <w:sz w:val="22"/>
-          <w:szCs w:val="28"/>
         </w:rPr>
         <w:drawing>
-          <wp:inline distT="0" distB="0" distL="0" distR="0" wp14:anchorId="38143F1B" wp14:editId="7ED54756">
-            <wp:extent cx="3561907" cy="3284452"/>
-            <wp:effectExtent l="0" t="0" r="635" b="0"/>
-            <wp:docPr id="620491275" name="图片 1"/>
+          <wp:inline distT="0" distB="0" distL="0" distR="0" wp14:anchorId="3E65C573" wp14:editId="34702299">
+            <wp:extent cx="5274310" cy="2287270"/>
+            <wp:effectExtent l="0" t="0" r="2540" b="0"/>
+            <wp:docPr id="1576589634" name="图片 1"/>
             <wp:cNvGraphicFramePr>
               <a:graphicFrameLocks xmlns:a="http://schemas.openxmlformats.org/drawingml/2006/main" noChangeAspect="1"/>
             </wp:cNvGraphicFramePr>
@@ -30,36 +26,23 @@
               <a:graphicData uri="http://schemas.openxmlformats.org/drawingml/2006/picture">
                 <pic:pic xmlns:pic="http://schemas.openxmlformats.org/drawingml/2006/picture">
                   <pic:nvPicPr>
-                    <pic:cNvPr id="0" name="Picture 1"/>
-                    <pic:cNvPicPr>
-                      <a:picLocks noChangeAspect="1" noChangeArrowheads="1"/>
-                    </pic:cNvPicPr>
+                    <pic:cNvPr id="1576589634" name=""/>
+                    <pic:cNvPicPr/>
                   </pic:nvPicPr>
                   <pic:blipFill>
-                    <a:blip r:embed="rId7">
-                      <a:extLst>
-                        <a:ext uri="{28A0092B-C50C-407E-A947-70E740481C1C}">
-                          <a14:useLocalDpi xmlns:a14="http://schemas.microsoft.com/office/drawing/2010/main" val="0"/>
-                        </a:ext>
-                      </a:extLst>
-                    </a:blip>
-                    <a:srcRect/>
+                    <a:blip r:embed="rId7"/>
                     <a:stretch>
                       <a:fillRect/>
                     </a:stretch>
                   </pic:blipFill>
-                  <pic:spPr bwMode="auto">
+                  <pic:spPr>
                     <a:xfrm>
                       <a:off x="0" y="0"/>
-                      <a:ext cx="3565021" cy="3287323"/>
+                      <a:ext cx="5274310" cy="2287270"/>
                     </a:xfrm>
                     <a:prstGeom prst="rect">
                       <a:avLst/>
                     </a:prstGeom>
-                    <a:noFill/>
-                    <a:ln>
-                      <a:noFill/>
-                    </a:ln>
                   </pic:spPr>
                 </pic:pic>
               </a:graphicData>
@@ -85,6 +68,187 @@
           <w:sz w:val="24"/>
           <w:szCs w:val="32"/>
         </w:rPr>
+        <w:t>2</w:t>
+      </w:r>
+      <w:r>
+        <w:rPr>
+          <w:rFonts w:hint="eastAsia"/>
+          <w:b/>
+          <w:bCs/>
+          <w:sz w:val="24"/>
+          <w:szCs w:val="32"/>
+        </w:rPr>
+        <w:t>/</w:t>
+      </w:r>
+      <w:r>
+        <w:rPr>
+          <w:rFonts w:hint="eastAsia"/>
+          <w:b/>
+          <w:bCs/>
+          <w:sz w:val="24"/>
+          <w:szCs w:val="32"/>
+        </w:rPr>
+        <w:t>4</w:t>
+      </w:r>
+      <w:r>
+        <w:rPr>
+          <w:rFonts w:hint="eastAsia"/>
+          <w:b/>
+          <w:bCs/>
+          <w:sz w:val="24"/>
+          <w:szCs w:val="32"/>
+        </w:rPr>
+        <w:t>为三挡</w:t>
+      </w:r>
+      <w:r>
+        <w:rPr>
+          <w:rFonts w:hint="eastAsia"/>
+          <w:b/>
+          <w:bCs/>
+          <w:sz w:val="24"/>
+          <w:szCs w:val="32"/>
+        </w:rPr>
+        <w:t>拨杆</w:t>
+      </w:r>
+      <w:r>
+        <w:rPr>
+          <w:rFonts w:hint="eastAsia"/>
+          <w:b/>
+          <w:bCs/>
+          <w:sz w:val="24"/>
+          <w:szCs w:val="32"/>
+        </w:rPr>
+        <w:t>；</w:t>
+      </w:r>
+      <w:r>
+        <w:rPr>
+          <w:rFonts w:hint="eastAsia"/>
+          <w:b/>
+          <w:bCs/>
+          <w:sz w:val="24"/>
+          <w:szCs w:val="32"/>
+        </w:rPr>
+        <w:t>3</w:t>
+      </w:r>
+      <w:r>
+        <w:rPr>
+          <w:rFonts w:hint="eastAsia"/>
+          <w:b/>
+          <w:bCs/>
+          <w:sz w:val="24"/>
+          <w:szCs w:val="32"/>
+        </w:rPr>
+        <w:t>/</w:t>
+      </w:r>
+      <w:r>
+        <w:rPr>
+          <w:rFonts w:hint="eastAsia"/>
+          <w:b/>
+          <w:bCs/>
+          <w:sz w:val="24"/>
+          <w:szCs w:val="32"/>
+        </w:rPr>
+        <w:t>13</w:t>
+      </w:r>
+      <w:r>
+        <w:rPr>
+          <w:rFonts w:hint="eastAsia"/>
+          <w:b/>
+          <w:bCs/>
+          <w:sz w:val="24"/>
+          <w:szCs w:val="32"/>
+        </w:rPr>
+        <w:t>为滚轮；</w:t>
+      </w:r>
+      <w:r>
+        <w:rPr>
+          <w:rFonts w:hint="eastAsia"/>
+          <w:b/>
+          <w:bCs/>
+          <w:sz w:val="24"/>
+          <w:szCs w:val="32"/>
+        </w:rPr>
+        <w:t>4/8/10/12</w:t>
+      </w:r>
+      <w:r>
+        <w:rPr>
+          <w:rFonts w:hint="eastAsia"/>
+          <w:b/>
+          <w:bCs/>
+          <w:sz w:val="24"/>
+          <w:szCs w:val="32"/>
+        </w:rPr>
+        <w:t>为按键开关</w:t>
+      </w:r>
+      <w:r>
+        <w:rPr>
+          <w:rFonts w:hint="eastAsia"/>
+          <w:b/>
+          <w:bCs/>
+          <w:sz w:val="24"/>
+          <w:szCs w:val="32"/>
+        </w:rPr>
+        <w:t>；</w:t>
+      </w:r>
+      <w:r>
+        <w:rPr>
+          <w:rFonts w:hint="eastAsia"/>
+          <w:b/>
+          <w:bCs/>
+          <w:sz w:val="24"/>
+          <w:szCs w:val="32"/>
+        </w:rPr>
+        <w:t>5/11</w:t>
+      </w:r>
+      <w:r>
+        <w:rPr>
+          <w:rFonts w:hint="eastAsia"/>
+          <w:b/>
+          <w:bCs/>
+          <w:sz w:val="24"/>
+          <w:szCs w:val="32"/>
+        </w:rPr>
+        <w:t>为摇杆</w:t>
+      </w:r>
+      <w:r>
+        <w:rPr>
+          <w:rFonts w:hint="eastAsia"/>
+          <w:b/>
+          <w:bCs/>
+          <w:sz w:val="24"/>
+          <w:szCs w:val="32"/>
+        </w:rPr>
+        <w:t>；</w:t>
+      </w:r>
+    </w:p>
+    <w:p>
+      <w:pPr>
+        <w:rPr>
+          <w:rFonts w:hint="eastAsia"/>
+          <w:b/>
+          <w:bCs/>
+          <w:sz w:val="24"/>
+          <w:szCs w:val="32"/>
+        </w:rPr>
+      </w:pPr>
+    </w:p>
+    <w:p>
+      <w:pPr>
+        <w:rPr>
+          <w:b/>
+          <w:bCs/>
+          <w:sz w:val="24"/>
+          <w:szCs w:val="32"/>
+        </w:rPr>
+      </w:pPr>
+      <w:r>
+        <w:rPr>
+          <w:rFonts w:hint="eastAsia"/>
+          <w:b/>
+          <w:bCs/>
+          <w:sz w:val="24"/>
+          <w:szCs w:val="32"/>
+        </w:rPr>
         <w:t>档位</w:t>
       </w:r>
       <w:r>
@@ -126,18 +290,20 @@
       <w:r>
         <w:rPr>
           <w:rFonts w:hint="eastAsia"/>
-          <w:sz w:val="22"/>
-          <w:szCs w:val="28"/>
-        </w:rPr>
-        <w:t>S</w:t>
-      </w:r>
-      <w:r>
-        <w:rPr>
-          <w:rFonts w:hint="eastAsia"/>
-          <w:sz w:val="22"/>
-          <w:szCs w:val="28"/>
-        </w:rPr>
-        <w:t>B</w:t>
+          <w:b/>
+          <w:bCs/>
+          <w:sz w:val="24"/>
+          <w:szCs w:val="32"/>
+        </w:rPr>
+        <w:t>三挡拨杆</w:t>
+      </w:r>
+      <w:r>
+        <w:rPr>
+          <w:rFonts w:hint="eastAsia"/>
+          <w:sz w:val="22"/>
+          <w:szCs w:val="28"/>
+        </w:rPr>
+        <w:t>2</w:t>
       </w:r>
       <w:r>
         <w:rPr>
@@ -166,18 +332,20 @@
       <w:r>
         <w:rPr>
           <w:rFonts w:hint="eastAsia"/>
-          <w:sz w:val="22"/>
-          <w:szCs w:val="28"/>
-        </w:rPr>
-        <w:t>S</w:t>
-      </w:r>
-      <w:r>
-        <w:rPr>
-          <w:rFonts w:hint="eastAsia"/>
-          <w:sz w:val="22"/>
-          <w:szCs w:val="28"/>
-        </w:rPr>
-        <w:t>B</w:t>
+          <w:b/>
+          <w:bCs/>
+          <w:sz w:val="24"/>
+          <w:szCs w:val="32"/>
+        </w:rPr>
+        <w:t>三挡拨杆</w:t>
+      </w:r>
+      <w:r>
+        <w:rPr>
+          <w:rFonts w:hint="eastAsia"/>
+          <w:sz w:val="22"/>
+          <w:szCs w:val="28"/>
+        </w:rPr>
+        <w:t>2</w:t>
       </w:r>
       <w:r>
         <w:rPr>
@@ -206,18 +374,20 @@
       <w:r>
         <w:rPr>
           <w:rFonts w:hint="eastAsia"/>
-          <w:sz w:val="22"/>
-          <w:szCs w:val="28"/>
-        </w:rPr>
-        <w:t>S</w:t>
-      </w:r>
-      <w:r>
-        <w:rPr>
-          <w:rFonts w:hint="eastAsia"/>
-          <w:sz w:val="22"/>
-          <w:szCs w:val="28"/>
-        </w:rPr>
-        <w:t>B</w:t>
+          <w:b/>
+          <w:bCs/>
+          <w:sz w:val="24"/>
+          <w:szCs w:val="32"/>
+        </w:rPr>
+        <w:t>三挡拨杆</w:t>
+      </w:r>
+      <w:r>
+        <w:rPr>
+          <w:rFonts w:hint="eastAsia"/>
+          <w:sz w:val="22"/>
+          <w:szCs w:val="28"/>
+        </w:rPr>
+        <w:t>2</w:t>
       </w:r>
       <w:r>
         <w:rPr>
@@ -253,7 +423,29 @@
           <w:sz w:val="24"/>
           <w:szCs w:val="32"/>
         </w:rPr>
-        <w:t>手动挡控制说明：</w:t>
+        <w:t>手动</w:t>
+      </w:r>
+      <w:proofErr w:type="gramStart"/>
+      <w:r>
+        <w:rPr>
+          <w:rFonts w:hint="eastAsia"/>
+          <w:b/>
+          <w:bCs/>
+          <w:sz w:val="24"/>
+          <w:szCs w:val="32"/>
+        </w:rPr>
+        <w:t>挡控制</w:t>
+      </w:r>
+      <w:proofErr w:type="gramEnd"/>
+      <w:r>
+        <w:rPr>
+          <w:rFonts w:hint="eastAsia"/>
+          <w:b/>
+          <w:bCs/>
+          <w:sz w:val="24"/>
+          <w:szCs w:val="32"/>
+        </w:rPr>
+        <w:t>说明：</w:t>
       </w:r>
     </w:p>
     <w:p>
@@ -273,7 +465,31 @@
           <w:sz w:val="22"/>
           <w:szCs w:val="28"/>
         </w:rPr>
-        <w:t>左拨杆的左</w:t>
+        <w:t>左</w:t>
+      </w:r>
+      <w:r>
+        <w:rPr>
+          <w:rFonts w:hint="eastAsia"/>
+          <w:sz w:val="22"/>
+          <w:szCs w:val="28"/>
+        </w:rPr>
+        <w:t>摇杆</w:t>
+      </w:r>
+      <w:r>
+        <w:rPr>
+          <w:rFonts w:hint="eastAsia"/>
+          <w:sz w:val="22"/>
+          <w:szCs w:val="28"/>
+        </w:rPr>
+        <w:t>5</w:t>
+      </w:r>
+      <w:r>
+        <w:rPr>
+          <w:rFonts w:hint="eastAsia"/>
+          <w:sz w:val="22"/>
+          <w:szCs w:val="28"/>
+        </w:rPr>
+        <w:t>的左</w:t>
       </w:r>
       <w:r>
         <w:rPr>
@@ -341,7 +557,31 @@
           <w:sz w:val="22"/>
           <w:szCs w:val="28"/>
         </w:rPr>
-        <w:t>右拨杆的前</w:t>
+        <w:t>右</w:t>
+      </w:r>
+      <w:r>
+        <w:rPr>
+          <w:rFonts w:hint="eastAsia"/>
+          <w:sz w:val="22"/>
+          <w:szCs w:val="28"/>
+        </w:rPr>
+        <w:t>摇杆</w:t>
+      </w:r>
+      <w:r>
+        <w:rPr>
+          <w:rFonts w:hint="eastAsia"/>
+          <w:sz w:val="22"/>
+          <w:szCs w:val="28"/>
+        </w:rPr>
+        <w:t>11</w:t>
+      </w:r>
+      <w:r>
+        <w:rPr>
+          <w:rFonts w:hint="eastAsia"/>
+          <w:sz w:val="22"/>
+          <w:szCs w:val="28"/>
+        </w:rPr>
+        <w:t>的前</w:t>
       </w:r>
       <w:r>
         <w:rPr>
@@ -357,15 +597,39 @@
           <w:sz w:val="22"/>
           <w:szCs w:val="28"/>
         </w:rPr>
-        <w:t>后拨动控制后轮转向和转速大小，车体速度区间在正负</w:t>
-      </w:r>
-      <w:r>
-        <w:rPr>
-          <w:rFonts w:hint="eastAsia"/>
-          <w:sz w:val="22"/>
-          <w:szCs w:val="28"/>
-        </w:rPr>
-        <w:t>100mm/s</w:t>
+        <w:t>后拨动控制后轮转向和转速大小，</w:t>
+      </w:r>
+      <w:r>
+        <w:rPr>
+          <w:rFonts w:hint="eastAsia"/>
+          <w:sz w:val="22"/>
+          <w:szCs w:val="28"/>
+        </w:rPr>
+        <w:t>后轮</w:t>
+      </w:r>
+      <w:r>
+        <w:rPr>
+          <w:rFonts w:hint="eastAsia"/>
+          <w:sz w:val="22"/>
+          <w:szCs w:val="28"/>
+        </w:rPr>
+        <w:t>速度区间在正负</w:t>
+      </w:r>
+      <w:r>
+        <w:rPr>
+          <w:rFonts w:hint="eastAsia"/>
+          <w:sz w:val="22"/>
+          <w:szCs w:val="28"/>
+        </w:rPr>
+        <w:t>V(mm/s)</w:t>
+      </w:r>
+      <w:r>
+        <w:rPr>
+          <w:rFonts w:hint="eastAsia"/>
+          <w:sz w:val="22"/>
+          <w:szCs w:val="28"/>
+        </w:rPr>
+        <w:t>之</w:t>
       </w:r>
       <w:r>
         <w:rPr>
@@ -375,6 +639,593 @@
         </w:rPr>
         <w:t>间</w:t>
       </w:r>
+      <w:r>
+        <w:rPr>
+          <w:rFonts w:hint="eastAsia"/>
+          <w:sz w:val="22"/>
+          <w:szCs w:val="28"/>
+        </w:rPr>
+        <w:t>，</w:t>
+      </w:r>
+      <w:r>
+        <w:rPr>
+          <w:rFonts w:hint="eastAsia"/>
+          <w:sz w:val="22"/>
+          <w:szCs w:val="28"/>
+        </w:rPr>
+        <w:t>v</w:t>
+      </w:r>
+      <w:r>
+        <w:rPr>
+          <w:rFonts w:hint="eastAsia"/>
+          <w:sz w:val="22"/>
+          <w:szCs w:val="28"/>
+        </w:rPr>
+        <w:t>大小由</w:t>
+      </w:r>
+      <w:r>
+        <w:rPr>
+          <w:rFonts w:hint="eastAsia"/>
+          <w:sz w:val="22"/>
+          <w:szCs w:val="28"/>
+        </w:rPr>
+        <w:t>8/10</w:t>
+      </w:r>
+      <w:r>
+        <w:rPr>
+          <w:rFonts w:hint="eastAsia"/>
+          <w:sz w:val="22"/>
+          <w:szCs w:val="28"/>
+        </w:rPr>
+        <w:t>按键开关控制，任意一个灯</w:t>
+      </w:r>
+      <w:r>
+        <w:rPr>
+          <w:sz w:val="22"/>
+          <w:szCs w:val="28"/>
+        </w:rPr>
+        <w:t>按下后按键灯会亮起，再按一下关闭</w:t>
+      </w:r>
+      <w:r>
+        <w:rPr>
+          <w:rFonts w:hint="eastAsia"/>
+          <w:sz w:val="22"/>
+          <w:szCs w:val="28"/>
+        </w:rPr>
+        <w:t>，两</w:t>
+      </w:r>
+      <w:proofErr w:type="gramStart"/>
+      <w:r>
+        <w:rPr>
+          <w:rFonts w:hint="eastAsia"/>
+          <w:sz w:val="22"/>
+          <w:szCs w:val="28"/>
+        </w:rPr>
+        <w:t>灯相互</w:t>
+      </w:r>
+      <w:proofErr w:type="gramEnd"/>
+      <w:r>
+        <w:rPr>
+          <w:rFonts w:hint="eastAsia"/>
+          <w:sz w:val="22"/>
+          <w:szCs w:val="28"/>
+        </w:rPr>
+        <w:t>独立</w:t>
+      </w:r>
+      <w:r>
+        <w:rPr>
+          <w:rFonts w:hint="eastAsia"/>
+          <w:sz w:val="22"/>
+          <w:szCs w:val="28"/>
+        </w:rPr>
+        <w:t>，</w:t>
+      </w:r>
+      <w:r>
+        <w:rPr>
+          <w:rFonts w:hint="eastAsia"/>
+          <w:sz w:val="22"/>
+          <w:szCs w:val="28"/>
+        </w:rPr>
+        <w:t>8</w:t>
+      </w:r>
+      <w:r>
+        <w:rPr>
+          <w:rFonts w:hint="eastAsia"/>
+          <w:sz w:val="22"/>
+          <w:szCs w:val="28"/>
+        </w:rPr>
+        <w:t>按键开关为开关</w:t>
+      </w:r>
+      <w:r>
+        <w:rPr>
+          <w:rFonts w:hint="eastAsia"/>
+          <w:sz w:val="22"/>
+          <w:szCs w:val="28"/>
+        </w:rPr>
+        <w:t>A</w:t>
+      </w:r>
+      <w:r>
+        <w:rPr>
+          <w:rFonts w:hint="eastAsia"/>
+          <w:sz w:val="22"/>
+          <w:szCs w:val="28"/>
+        </w:rPr>
+        <w:t>，</w:t>
+      </w:r>
+      <w:r>
+        <w:rPr>
+          <w:rFonts w:hint="eastAsia"/>
+          <w:sz w:val="22"/>
+          <w:szCs w:val="28"/>
+        </w:rPr>
+        <w:t>10</w:t>
+      </w:r>
+      <w:r>
+        <w:rPr>
+          <w:rFonts w:hint="eastAsia"/>
+          <w:sz w:val="22"/>
+          <w:szCs w:val="28"/>
+        </w:rPr>
+        <w:t>按键开关为开关</w:t>
+      </w:r>
+      <w:r>
+        <w:rPr>
+          <w:rFonts w:hint="eastAsia"/>
+          <w:sz w:val="22"/>
+          <w:szCs w:val="28"/>
+        </w:rPr>
+        <w:t>B</w:t>
+      </w:r>
+      <w:r>
+        <w:rPr>
+          <w:rFonts w:hint="eastAsia"/>
+          <w:sz w:val="22"/>
+          <w:szCs w:val="28"/>
+        </w:rPr>
+        <w:t>，速度控制方式如下表所示。</w:t>
+      </w:r>
+    </w:p>
+    <w:tbl>
+      <w:tblPr>
+        <w:tblStyle w:val="a8"/>
+        <w:tblW w:w="0" w:type="auto"/>
+        <w:jc w:val="center"/>
+        <w:tblLook w:val="04A0" w:firstRow="1" w:lastRow="0" w:firstColumn="1" w:lastColumn="0" w:noHBand="0" w:noVBand="1"/>
+      </w:tblPr>
+      <w:tblGrid>
+        <w:gridCol w:w="2131"/>
+        <w:gridCol w:w="2131"/>
+        <w:gridCol w:w="2130"/>
+      </w:tblGrid>
+      <w:tr>
+        <w:trPr>
+          <w:jc w:val="center"/>
+        </w:trPr>
+        <w:tc>
+          <w:tcPr>
+            <w:tcW w:w="2131" w:type="dxa"/>
+          </w:tcPr>
+          <w:p>
+            <w:pPr>
+              <w:tabs>
+                <w:tab w:val="left" w:pos="312"/>
+              </w:tabs>
+              <w:jc w:val="center"/>
+              <w:rPr>
+                <w:rFonts w:hint="eastAsia"/>
+                <w:sz w:val="22"/>
+                <w:szCs w:val="28"/>
+              </w:rPr>
+            </w:pPr>
+            <w:r>
+              <w:rPr>
+                <w:rFonts w:hint="eastAsia"/>
+                <w:sz w:val="22"/>
+                <w:szCs w:val="28"/>
+              </w:rPr>
+              <w:t>A</w:t>
+            </w:r>
+          </w:p>
+        </w:tc>
+        <w:tc>
+          <w:tcPr>
+            <w:tcW w:w="2131" w:type="dxa"/>
+          </w:tcPr>
+          <w:p>
+            <w:pPr>
+              <w:tabs>
+                <w:tab w:val="left" w:pos="312"/>
+              </w:tabs>
+              <w:jc w:val="center"/>
+              <w:rPr>
+                <w:rFonts w:hint="eastAsia"/>
+                <w:sz w:val="22"/>
+                <w:szCs w:val="28"/>
+              </w:rPr>
+            </w:pPr>
+            <w:r>
+              <w:rPr>
+                <w:rFonts w:hint="eastAsia"/>
+                <w:sz w:val="22"/>
+                <w:szCs w:val="28"/>
+              </w:rPr>
+              <w:t>B</w:t>
+            </w:r>
+          </w:p>
+        </w:tc>
+        <w:tc>
+          <w:tcPr>
+            <w:tcW w:w="2130" w:type="dxa"/>
+          </w:tcPr>
+          <w:p>
+            <w:pPr>
+              <w:tabs>
+                <w:tab w:val="left" w:pos="312"/>
+              </w:tabs>
+              <w:jc w:val="center"/>
+              <w:rPr>
+                <w:rFonts w:hint="eastAsia"/>
+                <w:sz w:val="22"/>
+                <w:szCs w:val="28"/>
+              </w:rPr>
+            </w:pPr>
+            <w:r>
+              <w:rPr>
+                <w:rFonts w:hint="eastAsia"/>
+                <w:sz w:val="22"/>
+                <w:szCs w:val="28"/>
+              </w:rPr>
+              <w:t>V(mm/s)</w:t>
+            </w:r>
+          </w:p>
+        </w:tc>
+      </w:tr>
+      <w:tr>
+        <w:trPr>
+          <w:jc w:val="center"/>
+        </w:trPr>
+        <w:tc>
+          <w:tcPr>
+            <w:tcW w:w="2131" w:type="dxa"/>
+          </w:tcPr>
+          <w:p>
+            <w:pPr>
+              <w:tabs>
+                <w:tab w:val="left" w:pos="312"/>
+              </w:tabs>
+              <w:jc w:val="center"/>
+              <w:rPr>
+                <w:rFonts w:hint="eastAsia"/>
+                <w:sz w:val="22"/>
+                <w:szCs w:val="28"/>
+              </w:rPr>
+            </w:pPr>
+            <w:r>
+              <w:rPr>
+                <w:rFonts w:hint="eastAsia"/>
+                <w:sz w:val="22"/>
+                <w:szCs w:val="28"/>
+              </w:rPr>
+              <w:t>灭</w:t>
+            </w:r>
+          </w:p>
+        </w:tc>
+        <w:tc>
+          <w:tcPr>
+            <w:tcW w:w="2131" w:type="dxa"/>
+          </w:tcPr>
+          <w:p>
+            <w:pPr>
+              <w:tabs>
+                <w:tab w:val="left" w:pos="312"/>
+              </w:tabs>
+              <w:jc w:val="center"/>
+              <w:rPr>
+                <w:rFonts w:hint="eastAsia"/>
+                <w:sz w:val="22"/>
+                <w:szCs w:val="28"/>
+              </w:rPr>
+            </w:pPr>
+            <w:r>
+              <w:rPr>
+                <w:rFonts w:hint="eastAsia"/>
+                <w:sz w:val="22"/>
+                <w:szCs w:val="28"/>
+              </w:rPr>
+              <w:t>灭</w:t>
+            </w:r>
+          </w:p>
+        </w:tc>
+        <w:tc>
+          <w:tcPr>
+            <w:tcW w:w="2130" w:type="dxa"/>
+          </w:tcPr>
+          <w:p>
+            <w:pPr>
+              <w:tabs>
+                <w:tab w:val="left" w:pos="312"/>
+              </w:tabs>
+              <w:jc w:val="center"/>
+              <w:rPr>
+                <w:rFonts w:hint="eastAsia"/>
+                <w:sz w:val="22"/>
+                <w:szCs w:val="28"/>
+              </w:rPr>
+            </w:pPr>
+            <w:r>
+              <w:rPr>
+                <w:rFonts w:hint="eastAsia"/>
+                <w:sz w:val="22"/>
+                <w:szCs w:val="28"/>
+              </w:rPr>
+              <w:t>35</w:t>
+            </w:r>
+          </w:p>
+        </w:tc>
+      </w:tr>
+      <w:tr>
+        <w:trPr>
+          <w:jc w:val="center"/>
+        </w:trPr>
+        <w:tc>
+          <w:tcPr>
+            <w:tcW w:w="2131" w:type="dxa"/>
+          </w:tcPr>
+          <w:p>
+            <w:pPr>
+              <w:tabs>
+                <w:tab w:val="left" w:pos="312"/>
+              </w:tabs>
+              <w:jc w:val="center"/>
+              <w:rPr>
+                <w:rFonts w:hint="eastAsia"/>
+                <w:sz w:val="22"/>
+                <w:szCs w:val="28"/>
+              </w:rPr>
+            </w:pPr>
+            <w:r>
+              <w:rPr>
+                <w:rFonts w:hint="eastAsia"/>
+                <w:sz w:val="22"/>
+                <w:szCs w:val="28"/>
+              </w:rPr>
+              <w:t>亮</w:t>
+            </w:r>
+          </w:p>
+        </w:tc>
+        <w:tc>
+          <w:tcPr>
+            <w:tcW w:w="2131" w:type="dxa"/>
+          </w:tcPr>
+          <w:p>
+            <w:pPr>
+              <w:tabs>
+                <w:tab w:val="left" w:pos="312"/>
+              </w:tabs>
+              <w:jc w:val="center"/>
+              <w:rPr>
+                <w:rFonts w:hint="eastAsia"/>
+                <w:sz w:val="22"/>
+                <w:szCs w:val="28"/>
+              </w:rPr>
+            </w:pPr>
+            <w:r>
+              <w:rPr>
+                <w:rFonts w:hint="eastAsia"/>
+                <w:sz w:val="22"/>
+                <w:szCs w:val="28"/>
+              </w:rPr>
+              <w:t>灭</w:t>
+            </w:r>
+          </w:p>
+        </w:tc>
+        <w:tc>
+          <w:tcPr>
+            <w:tcW w:w="2130" w:type="dxa"/>
+          </w:tcPr>
+          <w:p>
+            <w:pPr>
+              <w:tabs>
+                <w:tab w:val="left" w:pos="312"/>
+              </w:tabs>
+              <w:jc w:val="center"/>
+              <w:rPr>
+                <w:rFonts w:hint="eastAsia"/>
+                <w:sz w:val="22"/>
+                <w:szCs w:val="28"/>
+              </w:rPr>
+            </w:pPr>
+            <w:r>
+              <w:rPr>
+                <w:rFonts w:hint="eastAsia"/>
+                <w:sz w:val="22"/>
+                <w:szCs w:val="28"/>
+              </w:rPr>
+              <w:t>70</w:t>
+            </w:r>
+          </w:p>
+        </w:tc>
+      </w:tr>
+      <w:tr>
+        <w:trPr>
+          <w:trHeight w:val="63"/>
+          <w:jc w:val="center"/>
+        </w:trPr>
+        <w:tc>
+          <w:tcPr>
+            <w:tcW w:w="2131" w:type="dxa"/>
+          </w:tcPr>
+          <w:p>
+            <w:pPr>
+              <w:tabs>
+                <w:tab w:val="left" w:pos="312"/>
+              </w:tabs>
+              <w:jc w:val="center"/>
+              <w:rPr>
+                <w:rFonts w:hint="eastAsia"/>
+                <w:sz w:val="22"/>
+                <w:szCs w:val="28"/>
+              </w:rPr>
+            </w:pPr>
+            <w:r>
+              <w:rPr>
+                <w:rFonts w:hint="eastAsia"/>
+                <w:sz w:val="22"/>
+                <w:szCs w:val="28"/>
+              </w:rPr>
+              <w:t>灭</w:t>
+            </w:r>
+          </w:p>
+        </w:tc>
+        <w:tc>
+          <w:tcPr>
+            <w:tcW w:w="2131" w:type="dxa"/>
+          </w:tcPr>
+          <w:p>
+            <w:pPr>
+              <w:tabs>
+                <w:tab w:val="left" w:pos="312"/>
+              </w:tabs>
+              <w:jc w:val="center"/>
+              <w:rPr>
+                <w:rFonts w:hint="eastAsia"/>
+                <w:sz w:val="22"/>
+                <w:szCs w:val="28"/>
+              </w:rPr>
+            </w:pPr>
+            <w:r>
+              <w:rPr>
+                <w:rFonts w:hint="eastAsia"/>
+                <w:sz w:val="22"/>
+                <w:szCs w:val="28"/>
+              </w:rPr>
+              <w:t>亮</w:t>
+            </w:r>
+          </w:p>
+        </w:tc>
+        <w:tc>
+          <w:tcPr>
+            <w:tcW w:w="2130" w:type="dxa"/>
+          </w:tcPr>
+          <w:p>
+            <w:pPr>
+              <w:tabs>
+                <w:tab w:val="left" w:pos="312"/>
+              </w:tabs>
+              <w:jc w:val="center"/>
+              <w:rPr>
+                <w:rFonts w:hint="eastAsia"/>
+                <w:sz w:val="22"/>
+                <w:szCs w:val="28"/>
+              </w:rPr>
+            </w:pPr>
+            <w:r>
+              <w:rPr>
+                <w:rFonts w:hint="eastAsia"/>
+                <w:sz w:val="22"/>
+                <w:szCs w:val="28"/>
+              </w:rPr>
+              <w:t>70</w:t>
+            </w:r>
+          </w:p>
+        </w:tc>
+      </w:tr>
+      <w:tr>
+        <w:trPr>
+          <w:trHeight w:val="63"/>
+          <w:jc w:val="center"/>
+        </w:trPr>
+        <w:tc>
+          <w:tcPr>
+            <w:tcW w:w="2131" w:type="dxa"/>
+          </w:tcPr>
+          <w:p>
+            <w:pPr>
+              <w:tabs>
+                <w:tab w:val="left" w:pos="312"/>
+              </w:tabs>
+              <w:jc w:val="center"/>
+              <w:rPr>
+                <w:rFonts w:hint="eastAsia"/>
+                <w:sz w:val="22"/>
+                <w:szCs w:val="28"/>
+              </w:rPr>
+            </w:pPr>
+            <w:r>
+              <w:rPr>
+                <w:rFonts w:hint="eastAsia"/>
+                <w:sz w:val="22"/>
+                <w:szCs w:val="28"/>
+              </w:rPr>
+              <w:t>亮</w:t>
+            </w:r>
+          </w:p>
+        </w:tc>
+        <w:tc>
+          <w:tcPr>
+            <w:tcW w:w="2131" w:type="dxa"/>
+          </w:tcPr>
+          <w:p>
+            <w:pPr>
+              <w:tabs>
+                <w:tab w:val="left" w:pos="312"/>
+              </w:tabs>
+              <w:jc w:val="center"/>
+              <w:rPr>
+                <w:rFonts w:hint="eastAsia"/>
+                <w:sz w:val="22"/>
+                <w:szCs w:val="28"/>
+              </w:rPr>
+            </w:pPr>
+            <w:r>
+              <w:rPr>
+                <w:rFonts w:hint="eastAsia"/>
+                <w:sz w:val="22"/>
+                <w:szCs w:val="28"/>
+              </w:rPr>
+              <w:t>亮</w:t>
+            </w:r>
+          </w:p>
+        </w:tc>
+        <w:tc>
+          <w:tcPr>
+            <w:tcW w:w="2130" w:type="dxa"/>
+          </w:tcPr>
+          <w:p>
+            <w:pPr>
+              <w:tabs>
+                <w:tab w:val="left" w:pos="312"/>
+              </w:tabs>
+              <w:jc w:val="center"/>
+              <w:rPr>
+                <w:rFonts w:hint="eastAsia"/>
+                <w:sz w:val="22"/>
+                <w:szCs w:val="28"/>
+              </w:rPr>
+            </w:pPr>
+            <w:r>
+              <w:rPr>
+                <w:rFonts w:hint="eastAsia"/>
+                <w:sz w:val="22"/>
+                <w:szCs w:val="28"/>
+              </w:rPr>
+              <w:t>105</w:t>
+            </w:r>
+          </w:p>
+        </w:tc>
+      </w:tr>
+    </w:tbl>
+    <w:p>
+      <w:pPr>
+        <w:tabs>
+          <w:tab w:val="left" w:pos="312"/>
+        </w:tabs>
+        <w:rPr>
+          <w:rFonts w:hint="eastAsia"/>
+          <w:sz w:val="22"/>
+          <w:szCs w:val="28"/>
+        </w:rPr>
+      </w:pPr>
     </w:p>
     <w:p>
       <w:pPr>
@@ -401,7 +1252,15 @@
           <w:sz w:val="22"/>
           <w:szCs w:val="28"/>
         </w:rPr>
-        <w:t>SC</w:t>
+        <w:t>滚轮</w:t>
+      </w:r>
+      <w:r>
+        <w:rPr>
+          <w:rFonts w:hint="eastAsia"/>
+          <w:sz w:val="22"/>
+          <w:szCs w:val="28"/>
+        </w:rPr>
+        <w:t>13</w:t>
       </w:r>
       <w:r>
         <w:rPr>
@@ -417,7 +1276,15 @@
           <w:sz w:val="22"/>
           <w:szCs w:val="28"/>
         </w:rPr>
-        <w:t>SE</w:t>
+        <w:t>三挡拨杆</w:t>
+      </w:r>
+      <w:r>
+        <w:rPr>
+          <w:rFonts w:hint="eastAsia"/>
+          <w:sz w:val="22"/>
+          <w:szCs w:val="28"/>
+        </w:rPr>
+        <w:t>14</w:t>
       </w:r>
       <w:r>
         <w:rPr>
@@ -430,27 +1297,19 @@
     </w:p>
     <w:p>
       <w:pPr>
-        <w:ind w:left="420" w:firstLine="420"/>
-        <w:rPr>
-          <w:sz w:val="22"/>
-          <w:szCs w:val="28"/>
-        </w:rPr>
-      </w:pPr>
-      <w:r>
-        <w:rPr>
-          <w:rFonts w:hint="eastAsia"/>
-          <w:sz w:val="22"/>
-          <w:szCs w:val="28"/>
-        </w:rPr>
-        <w:t>S</w:t>
-      </w:r>
-      <w:r>
-        <w:rPr>
-          <w:rFonts w:hint="eastAsia"/>
-          <w:sz w:val="22"/>
-          <w:szCs w:val="28"/>
-        </w:rPr>
-        <w:t>C</w:t>
+        <w:ind w:firstLine="420"/>
+        <w:rPr>
+          <w:sz w:val="22"/>
+          <w:szCs w:val="28"/>
+        </w:rPr>
+      </w:pPr>
+      <w:r>
+        <w:rPr>
+          <w:rFonts w:hint="eastAsia"/>
+          <w:sz w:val="22"/>
+          <w:szCs w:val="28"/>
+        </w:rPr>
+        <w:t>14</w:t>
       </w:r>
       <w:r>
         <w:rPr>
@@ -466,15 +1325,15 @@
           <w:sz w:val="22"/>
           <w:szCs w:val="28"/>
         </w:rPr>
-        <w:t>S</w:t>
-      </w:r>
-      <w:r>
-        <w:rPr>
-          <w:rFonts w:hint="eastAsia"/>
-          <w:sz w:val="22"/>
-          <w:szCs w:val="28"/>
-        </w:rPr>
-        <w:t>C</w:t>
+        <w:t xml:space="preserve"> </w:t>
+      </w:r>
+      <w:r>
+        <w:rPr>
+          <w:rFonts w:hint="eastAsia"/>
+          <w:sz w:val="22"/>
+          <w:szCs w:val="28"/>
+        </w:rPr>
+        <w:t>14</w:t>
       </w:r>
       <w:r>
         <w:rPr>
@@ -490,15 +1349,15 @@
           <w:sz w:val="22"/>
           <w:szCs w:val="28"/>
         </w:rPr>
-        <w:t>S</w:t>
-      </w:r>
-      <w:r>
-        <w:rPr>
-          <w:rFonts w:hint="eastAsia"/>
-          <w:sz w:val="22"/>
-          <w:szCs w:val="28"/>
-        </w:rPr>
-        <w:t>C</w:t>
+        <w:t xml:space="preserve"> </w:t>
+      </w:r>
+      <w:r>
+        <w:rPr>
+          <w:rFonts w:hint="eastAsia"/>
+          <w:sz w:val="22"/>
+          <w:szCs w:val="28"/>
+        </w:rPr>
+        <w:t>14</w:t>
       </w:r>
       <w:r>
         <w:rPr>
@@ -511,19 +1370,27 @@
     </w:p>
     <w:p>
       <w:pPr>
-        <w:ind w:left="420" w:firstLine="420"/>
-        <w:rPr>
-          <w:sz w:val="22"/>
-          <w:szCs w:val="28"/>
-        </w:rPr>
-      </w:pPr>
-      <w:r>
-        <w:rPr>
-          <w:rFonts w:hint="eastAsia"/>
-          <w:sz w:val="22"/>
-          <w:szCs w:val="28"/>
-        </w:rPr>
-        <w:t>滚轮向上滚为抬起，向下滚为降低</w:t>
+        <w:ind w:firstLine="420"/>
+        <w:rPr>
+          <w:sz w:val="22"/>
+          <w:szCs w:val="28"/>
+        </w:rPr>
+      </w:pPr>
+      <w:r>
+        <w:rPr>
+          <w:rFonts w:hint="eastAsia"/>
+          <w:sz w:val="22"/>
+          <w:szCs w:val="28"/>
+        </w:rPr>
+        <w:t>13</w:t>
+      </w:r>
+      <w:r>
+        <w:rPr>
+          <w:rFonts w:hint="eastAsia"/>
+          <w:sz w:val="22"/>
+          <w:szCs w:val="28"/>
+        </w:rPr>
+        <w:t>向上滚为抬起，向下滚为降低</w:t>
       </w:r>
       <w:r>
         <w:rPr>
@@ -544,25 +1411,116 @@
     </w:p>
     <w:p>
       <w:pPr>
-        <w:pStyle w:val="a7"/>
-        <w:numPr>
-          <w:ilvl w:val="0"/>
-          <w:numId w:val="1"/>
-        </w:numPr>
-        <w:ind w:firstLineChars="0"/>
-        <w:rPr>
-          <w:rFonts w:hint="eastAsia"/>
-          <w:sz w:val="22"/>
-          <w:szCs w:val="28"/>
-        </w:rPr>
-      </w:pPr>
-      <w:r>
-        <w:rPr>
-          <w:rFonts w:hint="eastAsia"/>
-          <w:sz w:val="22"/>
-          <w:szCs w:val="28"/>
-        </w:rPr>
-        <w:t>在手动档模式下，可控制机器人定向朝前</w:t>
+        <w:rPr>
+          <w:rFonts w:hint="eastAsia"/>
+          <w:sz w:val="22"/>
+          <w:szCs w:val="28"/>
+        </w:rPr>
+      </w:pPr>
+    </w:p>
+    <w:p>
+      <w:pPr>
+        <w:rPr>
+          <w:b/>
+          <w:bCs/>
+          <w:sz w:val="24"/>
+          <w:szCs w:val="32"/>
+        </w:rPr>
+      </w:pPr>
+      <w:r>
+        <w:rPr>
+          <w:rFonts w:hint="eastAsia"/>
+          <w:b/>
+          <w:bCs/>
+          <w:sz w:val="24"/>
+          <w:szCs w:val="32"/>
+        </w:rPr>
+        <w:t>自动挡说明：</w:t>
+      </w:r>
+    </w:p>
+    <w:p>
+      <w:pPr>
+        <w:rPr>
+          <w:sz w:val="22"/>
+          <w:szCs w:val="28"/>
+        </w:rPr>
+      </w:pPr>
+      <w:r>
+        <w:rPr>
+          <w:rFonts w:hint="eastAsia"/>
+          <w:sz w:val="22"/>
+          <w:szCs w:val="28"/>
+        </w:rPr>
+        <w:t>自动挡开启后，即开始自动循迹（磁</w:t>
+      </w:r>
+      <w:proofErr w:type="gramStart"/>
+      <w:r>
+        <w:rPr>
+          <w:rFonts w:hint="eastAsia"/>
+          <w:sz w:val="22"/>
+          <w:szCs w:val="28"/>
+        </w:rPr>
+        <w:t>传感器读值峰值</w:t>
+      </w:r>
+      <w:proofErr w:type="gramEnd"/>
+      <w:r>
+        <w:rPr>
+          <w:rFonts w:hint="eastAsia"/>
+          <w:sz w:val="22"/>
+          <w:szCs w:val="28"/>
+        </w:rPr>
+        <w:t>必须大于</w:t>
+      </w:r>
+      <w:r>
+        <w:rPr>
+          <w:rFonts w:hint="eastAsia"/>
+          <w:sz w:val="22"/>
+          <w:szCs w:val="28"/>
+        </w:rPr>
+        <w:t>40</w:t>
+      </w:r>
+      <w:r>
+        <w:rPr>
+          <w:rFonts w:hint="eastAsia"/>
+          <w:sz w:val="22"/>
+          <w:szCs w:val="28"/>
+        </w:rPr>
+        <w:t>才能启动）</w:t>
+      </w:r>
+    </w:p>
+    <w:p>
+      <w:pPr>
+        <w:tabs>
+          <w:tab w:val="left" w:pos="312"/>
+        </w:tabs>
+        <w:rPr>
+          <w:sz w:val="22"/>
+          <w:szCs w:val="28"/>
+        </w:rPr>
+      </w:pPr>
+      <w:r>
+        <w:rPr>
+          <w:rFonts w:hint="eastAsia"/>
+          <w:sz w:val="22"/>
+          <w:szCs w:val="28"/>
+        </w:rPr>
+        <w:t>左拨杆无</w:t>
+      </w:r>
+      <w:r>
+        <w:rPr>
+          <w:rFonts w:hint="eastAsia"/>
+          <w:sz w:val="22"/>
+          <w:szCs w:val="28"/>
+        </w:rPr>
+        <w:t>响应</w:t>
+      </w:r>
+      <w:r>
+        <w:rPr>
+          <w:rFonts w:hint="eastAsia"/>
+          <w:sz w:val="22"/>
+          <w:szCs w:val="28"/>
+        </w:rPr>
+        <w:t>，右拨杆的前</w:t>
       </w:r>
       <w:r>
         <w:rPr>
@@ -578,430 +1536,6 @@
           <w:sz w:val="22"/>
           <w:szCs w:val="28"/>
         </w:rPr>
-        <w:t>后移动</w:t>
-      </w:r>
-      <w:r>
-        <w:rPr>
-          <w:rFonts w:hint="eastAsia"/>
-          <w:sz w:val="22"/>
-          <w:szCs w:val="28"/>
-        </w:rPr>
-        <w:t>100mm</w:t>
-      </w:r>
-      <w:r>
-        <w:rPr>
-          <w:rFonts w:hint="eastAsia"/>
-          <w:sz w:val="22"/>
-          <w:szCs w:val="28"/>
-        </w:rPr>
-        <w:t>，由</w:t>
-      </w:r>
-      <w:r>
-        <w:rPr>
-          <w:rFonts w:hint="eastAsia"/>
-          <w:sz w:val="22"/>
-          <w:szCs w:val="28"/>
-        </w:rPr>
-        <w:t>两档开关</w:t>
-      </w:r>
-      <w:r>
-        <w:rPr>
-          <w:rFonts w:hint="eastAsia"/>
-          <w:sz w:val="22"/>
-          <w:szCs w:val="28"/>
-        </w:rPr>
-        <w:t>SA</w:t>
-      </w:r>
-      <w:r>
-        <w:rPr>
-          <w:rFonts w:hint="eastAsia"/>
-          <w:sz w:val="22"/>
-          <w:szCs w:val="28"/>
-        </w:rPr>
-        <w:t>和</w:t>
-      </w:r>
-      <w:r>
-        <w:rPr>
-          <w:rFonts w:hint="eastAsia"/>
-          <w:sz w:val="22"/>
-          <w:szCs w:val="28"/>
-        </w:rPr>
-        <w:t>三档开关</w:t>
-      </w:r>
-      <w:r>
-        <w:rPr>
-          <w:rFonts w:hint="eastAsia"/>
-          <w:sz w:val="22"/>
-          <w:szCs w:val="28"/>
-        </w:rPr>
-        <w:t>SD</w:t>
-      </w:r>
-      <w:r>
-        <w:rPr>
-          <w:rFonts w:hint="eastAsia"/>
-          <w:sz w:val="22"/>
-          <w:szCs w:val="28"/>
-        </w:rPr>
-        <w:t>联合控制</w:t>
-      </w:r>
-      <w:r>
-        <w:rPr>
-          <w:rFonts w:hint="eastAsia"/>
-          <w:sz w:val="22"/>
-          <w:szCs w:val="28"/>
-        </w:rPr>
-        <w:t>,</w:t>
-      </w:r>
-      <w:r>
-        <w:rPr>
-          <w:rFonts w:hint="eastAsia"/>
-          <w:sz w:val="22"/>
-          <w:szCs w:val="28"/>
-        </w:rPr>
-        <w:t>SA</w:t>
-      </w:r>
-      <w:r>
-        <w:rPr>
-          <w:rFonts w:hint="eastAsia"/>
-          <w:sz w:val="22"/>
-          <w:szCs w:val="28"/>
-        </w:rPr>
-        <w:t>开关</w:t>
-      </w:r>
-      <w:r>
-        <w:rPr>
-          <w:rFonts w:hint="eastAsia"/>
-          <w:sz w:val="22"/>
-          <w:szCs w:val="28"/>
-        </w:rPr>
-        <w:t>上拨</w:t>
-      </w:r>
-      <w:r>
-        <w:rPr>
-          <w:rFonts w:hint="eastAsia"/>
-          <w:sz w:val="22"/>
-          <w:szCs w:val="28"/>
-        </w:rPr>
-        <w:t>后，</w:t>
-      </w:r>
-      <w:r>
-        <w:rPr>
-          <w:rFonts w:hint="eastAsia"/>
-          <w:sz w:val="22"/>
-          <w:szCs w:val="28"/>
-        </w:rPr>
-        <w:t>SD</w:t>
-      </w:r>
-      <w:r>
-        <w:rPr>
-          <w:rFonts w:hint="eastAsia"/>
-          <w:sz w:val="22"/>
-          <w:szCs w:val="28"/>
-        </w:rPr>
-        <w:t>由中拨上即定向朝前移动</w:t>
-      </w:r>
-      <w:r>
-        <w:rPr>
-          <w:rFonts w:hint="eastAsia"/>
-          <w:sz w:val="22"/>
-          <w:szCs w:val="28"/>
-        </w:rPr>
-        <w:t>100mm</w:t>
-      </w:r>
-      <w:r>
-        <w:rPr>
-          <w:rFonts w:hint="eastAsia"/>
-          <w:sz w:val="22"/>
-          <w:szCs w:val="28"/>
-        </w:rPr>
-        <w:t>；</w:t>
-      </w:r>
-      <w:r>
-        <w:rPr>
-          <w:rFonts w:hint="eastAsia"/>
-          <w:sz w:val="22"/>
-          <w:szCs w:val="28"/>
-        </w:rPr>
-        <w:t>SD</w:t>
-      </w:r>
-      <w:r>
-        <w:rPr>
-          <w:rFonts w:hint="eastAsia"/>
-          <w:sz w:val="22"/>
-          <w:szCs w:val="28"/>
-        </w:rPr>
-        <w:t>由中拨下即定向后退</w:t>
-      </w:r>
-      <w:r>
-        <w:rPr>
-          <w:rFonts w:hint="eastAsia"/>
-          <w:sz w:val="22"/>
-          <w:szCs w:val="28"/>
-        </w:rPr>
-        <w:t>100mm</w:t>
-      </w:r>
-      <w:r>
-        <w:rPr>
-          <w:rFonts w:hint="eastAsia"/>
-          <w:sz w:val="22"/>
-          <w:szCs w:val="28"/>
-        </w:rPr>
-        <w:t>,</w:t>
-      </w:r>
-      <w:r>
-        <w:rPr>
-          <w:rFonts w:hint="eastAsia"/>
-          <w:sz w:val="22"/>
-          <w:szCs w:val="28"/>
-        </w:rPr>
-        <w:t>机器人需检测到</w:t>
-      </w:r>
-      <w:r>
-        <w:rPr>
-          <w:rFonts w:hint="eastAsia"/>
-          <w:sz w:val="22"/>
-          <w:szCs w:val="28"/>
-        </w:rPr>
-        <w:t>SD</w:t>
-      </w:r>
-      <w:r>
-        <w:rPr>
-          <w:rFonts w:hint="eastAsia"/>
-          <w:sz w:val="22"/>
-          <w:szCs w:val="28"/>
-        </w:rPr>
-        <w:t>拨杆变化才可以定向移动</w:t>
-      </w:r>
-      <w:r>
-        <w:rPr>
-          <w:rFonts w:hint="eastAsia"/>
-          <w:sz w:val="22"/>
-          <w:szCs w:val="28"/>
-        </w:rPr>
-        <w:t>。（例如在手动档模式下，将</w:t>
-      </w:r>
-      <w:r>
-        <w:rPr>
-          <w:rFonts w:hint="eastAsia"/>
-          <w:sz w:val="22"/>
-          <w:szCs w:val="28"/>
-        </w:rPr>
-        <w:t>SA</w:t>
-      </w:r>
-      <w:r>
-        <w:rPr>
-          <w:rFonts w:hint="eastAsia"/>
-          <w:sz w:val="22"/>
-          <w:szCs w:val="28"/>
-        </w:rPr>
-        <w:t>开关上拨后，</w:t>
-      </w:r>
-      <w:r>
-        <w:rPr>
-          <w:rFonts w:hint="eastAsia"/>
-          <w:sz w:val="22"/>
-          <w:szCs w:val="28"/>
-        </w:rPr>
-        <w:t>此时若</w:t>
-      </w:r>
-      <w:r>
-        <w:rPr>
-          <w:rFonts w:hint="eastAsia"/>
-          <w:sz w:val="22"/>
-          <w:szCs w:val="28"/>
-        </w:rPr>
-        <w:t>SD</w:t>
-      </w:r>
-      <w:r>
-        <w:rPr>
-          <w:rFonts w:hint="eastAsia"/>
-          <w:sz w:val="22"/>
-          <w:szCs w:val="28"/>
-        </w:rPr>
-        <w:t>开关为中档，上拨</w:t>
-      </w:r>
-      <w:r>
-        <w:rPr>
-          <w:rFonts w:hint="eastAsia"/>
-          <w:sz w:val="22"/>
-          <w:szCs w:val="28"/>
-        </w:rPr>
-        <w:t>SD</w:t>
-      </w:r>
-      <w:r>
-        <w:rPr>
-          <w:rFonts w:hint="eastAsia"/>
-          <w:sz w:val="22"/>
-          <w:szCs w:val="28"/>
-        </w:rPr>
-        <w:t>后机器人定向向前移动</w:t>
-      </w:r>
-      <w:r>
-        <w:rPr>
-          <w:rFonts w:hint="eastAsia"/>
-          <w:sz w:val="22"/>
-          <w:szCs w:val="28"/>
-        </w:rPr>
-        <w:t>100mm</w:t>
-      </w:r>
-      <w:r>
-        <w:rPr>
-          <w:rFonts w:hint="eastAsia"/>
-          <w:sz w:val="22"/>
-          <w:szCs w:val="28"/>
-        </w:rPr>
-        <w:t>后停止，若想继续再向前移动</w:t>
-      </w:r>
-      <w:r>
-        <w:rPr>
-          <w:rFonts w:hint="eastAsia"/>
-          <w:sz w:val="22"/>
-          <w:szCs w:val="28"/>
-        </w:rPr>
-        <w:t>100mm</w:t>
-      </w:r>
-      <w:r>
-        <w:rPr>
-          <w:rFonts w:hint="eastAsia"/>
-          <w:sz w:val="22"/>
-          <w:szCs w:val="28"/>
-        </w:rPr>
-        <w:t>，将</w:t>
-      </w:r>
-      <w:r>
-        <w:rPr>
-          <w:rFonts w:hint="eastAsia"/>
-          <w:sz w:val="22"/>
-          <w:szCs w:val="28"/>
-        </w:rPr>
-        <w:t>SD</w:t>
-      </w:r>
-      <w:r>
-        <w:rPr>
-          <w:rFonts w:hint="eastAsia"/>
-          <w:sz w:val="22"/>
-          <w:szCs w:val="28"/>
-        </w:rPr>
-        <w:t>拨至中位再上拨即可</w:t>
-      </w:r>
-      <w:r>
-        <w:rPr>
-          <w:rFonts w:hint="eastAsia"/>
-          <w:sz w:val="22"/>
-          <w:szCs w:val="28"/>
-        </w:rPr>
-        <w:t>）</w:t>
-      </w:r>
-    </w:p>
-    <w:p>
-      <w:pPr>
-        <w:rPr>
-          <w:sz w:val="22"/>
-          <w:szCs w:val="28"/>
-        </w:rPr>
-      </w:pPr>
-    </w:p>
-    <w:p>
-      <w:pPr>
-        <w:rPr>
-          <w:b/>
-          <w:bCs/>
-          <w:sz w:val="24"/>
-          <w:szCs w:val="32"/>
-        </w:rPr>
-      </w:pPr>
-      <w:r>
-        <w:rPr>
-          <w:rFonts w:hint="eastAsia"/>
-          <w:b/>
-          <w:bCs/>
-          <w:sz w:val="24"/>
-          <w:szCs w:val="32"/>
-        </w:rPr>
-        <w:t>自动挡说明：</w:t>
-      </w:r>
-    </w:p>
-    <w:p>
-      <w:pPr>
-        <w:rPr>
-          <w:sz w:val="22"/>
-          <w:szCs w:val="28"/>
-        </w:rPr>
-      </w:pPr>
-      <w:r>
-        <w:rPr>
-          <w:rFonts w:hint="eastAsia"/>
-          <w:sz w:val="22"/>
-          <w:szCs w:val="28"/>
-        </w:rPr>
-        <w:t>自动挡开启后，即开始自动循迹（磁传感器读值峰值必须大于</w:t>
-      </w:r>
-      <w:r>
-        <w:rPr>
-          <w:rFonts w:hint="eastAsia"/>
-          <w:sz w:val="22"/>
-          <w:szCs w:val="28"/>
-        </w:rPr>
-        <w:t>40</w:t>
-      </w:r>
-      <w:r>
-        <w:rPr>
-          <w:rFonts w:hint="eastAsia"/>
-          <w:sz w:val="22"/>
-          <w:szCs w:val="28"/>
-        </w:rPr>
-        <w:t>才能启动）</w:t>
-      </w:r>
-    </w:p>
-    <w:p>
-      <w:pPr>
-        <w:numPr>
-          <w:ilvl w:val="0"/>
-          <w:numId w:val="2"/>
-        </w:numPr>
-        <w:rPr>
-          <w:sz w:val="22"/>
-          <w:szCs w:val="28"/>
-        </w:rPr>
-      </w:pPr>
-      <w:r>
-        <w:rPr>
-          <w:rFonts w:hint="eastAsia"/>
-          <w:sz w:val="22"/>
-          <w:szCs w:val="28"/>
-        </w:rPr>
-        <w:t>左拨杆无</w:t>
-      </w:r>
-      <w:r>
-        <w:rPr>
-          <w:rFonts w:hint="eastAsia"/>
-          <w:sz w:val="22"/>
-          <w:szCs w:val="28"/>
-        </w:rPr>
-        <w:t>响应</w:t>
-      </w:r>
-      <w:r>
-        <w:rPr>
-          <w:rFonts w:hint="eastAsia"/>
-          <w:sz w:val="22"/>
-          <w:szCs w:val="28"/>
-        </w:rPr>
-        <w:t>，右拨杆的前</w:t>
-      </w:r>
-      <w:r>
-        <w:rPr>
-          <w:rFonts w:hint="eastAsia"/>
-          <w:sz w:val="22"/>
-          <w:szCs w:val="28"/>
-        </w:rPr>
-        <w:t>/</w:t>
-      </w:r>
-      <w:r>
-        <w:rPr>
-          <w:rFonts w:hint="eastAsia"/>
-          <w:sz w:val="22"/>
-          <w:szCs w:val="28"/>
-        </w:rPr>
         <w:t>后可实时控制车体速度大小，初始速度为</w:t>
       </w:r>
       <w:r>
@@ -1072,35 +1606,55 @@
     <w:p>
       <w:pPr>
         <w:rPr>
-          <w:rFonts w:hint="eastAsia"/>
-          <w:sz w:val="22"/>
-          <w:szCs w:val="28"/>
-        </w:rPr>
-      </w:pPr>
-    </w:p>
-    <w:p>
-      <w:pPr>
-        <w:rPr>
-          <w:b/>
-          <w:bCs/>
-          <w:sz w:val="24"/>
-          <w:szCs w:val="32"/>
-        </w:rPr>
-      </w:pPr>
-      <w:r>
-        <w:rPr>
-          <w:rFonts w:hint="eastAsia"/>
-          <w:b/>
-          <w:bCs/>
-          <w:sz w:val="24"/>
-          <w:szCs w:val="32"/>
-        </w:rPr>
-        <w:t>停止档说明：</w:t>
-      </w:r>
-    </w:p>
-    <w:p>
-      <w:pPr>
-        <w:jc w:val="center"/>
+          <w:sz w:val="22"/>
+          <w:szCs w:val="28"/>
+        </w:rPr>
+      </w:pPr>
+    </w:p>
+    <w:p>
+      <w:pPr>
+        <w:rPr>
+          <w:b/>
+          <w:bCs/>
+          <w:sz w:val="24"/>
+          <w:szCs w:val="32"/>
+        </w:rPr>
+      </w:pPr>
+      <w:r>
+        <w:rPr>
+          <w:rFonts w:hint="eastAsia"/>
+          <w:b/>
+          <w:bCs/>
+          <w:sz w:val="24"/>
+          <w:szCs w:val="32"/>
+        </w:rPr>
+        <w:t>停止</w:t>
+      </w:r>
+      <w:proofErr w:type="gramStart"/>
+      <w:r>
+        <w:rPr>
+          <w:rFonts w:hint="eastAsia"/>
+          <w:b/>
+          <w:bCs/>
+          <w:sz w:val="24"/>
+          <w:szCs w:val="32"/>
+        </w:rPr>
+        <w:t>档</w:t>
+      </w:r>
+      <w:proofErr w:type="gramEnd"/>
+      <w:r>
+        <w:rPr>
+          <w:rFonts w:hint="eastAsia"/>
+          <w:b/>
+          <w:bCs/>
+          <w:sz w:val="24"/>
+          <w:szCs w:val="32"/>
+        </w:rPr>
+        <w:t>说明：</w:t>
+      </w:r>
+    </w:p>
+    <w:p>
+      <w:pPr>
         <w:rPr>
           <w:sz w:val="22"/>
           <w:szCs w:val="28"/>
@@ -1117,65 +1671,11 @@
     </w:p>
     <w:p>
       <w:pPr>
-        <w:jc w:val="center"/>
-        <w:rPr>
-          <w:sz w:val="22"/>
-          <w:szCs w:val="28"/>
-        </w:rPr>
-      </w:pPr>
-    </w:p>
-    <w:p>
-      <w:pPr>
-        <w:rPr>
-          <w:b/>
-          <w:bCs/>
-          <w:sz w:val="24"/>
-          <w:szCs w:val="32"/>
-        </w:rPr>
-      </w:pPr>
-      <w:r>
-        <w:rPr>
-          <w:rFonts w:hint="eastAsia"/>
-          <w:b/>
-          <w:bCs/>
-          <w:sz w:val="24"/>
-          <w:szCs w:val="32"/>
-        </w:rPr>
-        <w:t>其他：</w:t>
-      </w:r>
-    </w:p>
-    <w:p>
-      <w:pPr>
-        <w:rPr>
-          <w:rFonts w:hint="eastAsia"/>
-          <w:sz w:val="22"/>
-          <w:szCs w:val="28"/>
-        </w:rPr>
-      </w:pPr>
-      <w:r>
-        <w:rPr>
-          <w:rFonts w:hint="eastAsia"/>
-          <w:sz w:val="22"/>
-          <w:szCs w:val="28"/>
-        </w:rPr>
-        <w:t>旋钮</w:t>
-      </w:r>
-      <w:r>
-        <w:rPr>
-          <w:rFonts w:hint="eastAsia"/>
-          <w:sz w:val="22"/>
-          <w:szCs w:val="28"/>
-        </w:rPr>
-        <w:t>V1</w:t>
-      </w:r>
-      <w:r>
-        <w:rPr>
-          <w:rFonts w:hint="eastAsia"/>
-          <w:sz w:val="22"/>
-          <w:szCs w:val="28"/>
-        </w:rPr>
-        <w:t>控制激光亮度，任何档位模式下均可控制。</w:t>
-      </w:r>
+        <w:rPr>
+          <w:sz w:val="22"/>
+          <w:szCs w:val="28"/>
+        </w:rPr>
+      </w:pPr>
     </w:p>
     <w:sectPr>
       <w:pgSz w:w="11906" w:h="16838"/>
@@ -1259,11 +1759,100 @@
       </w:pPr>
     </w:lvl>
   </w:abstractNum>
+  <w:abstractNum w:abstractNumId="2" w15:restartNumberingAfterBreak="0">
+    <w:nsid w:val="7EB957B9"/>
+    <w:multiLevelType w:val="hybridMultilevel"/>
+    <w:tmpl w:val="5E8EEBF8"/>
+    <w:lvl w:ilvl="0" w:tplc="0409000F">
+      <w:start w:val="1"/>
+      <w:numFmt w:val="decimal"/>
+      <w:lvlText w:val="%1."/>
+      <w:lvlJc w:val="left"/>
+      <w:pPr>
+        <w:ind w:left="440" w:hanging="440"/>
+      </w:pPr>
+    </w:lvl>
+    <w:lvl w:ilvl="1" w:tplc="04090019" w:tentative="1">
+      <w:start w:val="1"/>
+      <w:numFmt w:val="lowerLetter"/>
+      <w:lvlText w:val="%2)"/>
+      <w:lvlJc w:val="left"/>
+      <w:pPr>
+        <w:ind w:left="880" w:hanging="440"/>
+      </w:pPr>
+    </w:lvl>
+    <w:lvl w:ilvl="2" w:tplc="0409001B" w:tentative="1">
+      <w:start w:val="1"/>
+      <w:numFmt w:val="lowerRoman"/>
+      <w:lvlText w:val="%3."/>
+      <w:lvlJc w:val="right"/>
+      <w:pPr>
+        <w:ind w:left="1320" w:hanging="440"/>
+      </w:pPr>
+    </w:lvl>
+    <w:lvl w:ilvl="3" w:tplc="0409000F" w:tentative="1">
+      <w:start w:val="1"/>
+      <w:numFmt w:val="decimal"/>
+      <w:lvlText w:val="%4."/>
+      <w:lvlJc w:val="left"/>
+      <w:pPr>
+        <w:ind w:left="1760" w:hanging="440"/>
+      </w:pPr>
+    </w:lvl>
+    <w:lvl w:ilvl="4" w:tplc="04090019" w:tentative="1">
+      <w:start w:val="1"/>
+      <w:numFmt w:val="lowerLetter"/>
+      <w:lvlText w:val="%5)"/>
+      <w:lvlJc w:val="left"/>
+      <w:pPr>
+        <w:ind w:left="2200" w:hanging="440"/>
+      </w:pPr>
+    </w:lvl>
+    <w:lvl w:ilvl="5" w:tplc="0409001B" w:tentative="1">
+      <w:start w:val="1"/>
+      <w:numFmt w:val="lowerRoman"/>
+      <w:lvlText w:val="%6."/>
+      <w:lvlJc w:val="right"/>
+      <w:pPr>
+        <w:ind w:left="2640" w:hanging="440"/>
+      </w:pPr>
+    </w:lvl>
+    <w:lvl w:ilvl="6" w:tplc="0409000F" w:tentative="1">
+      <w:start w:val="1"/>
+      <w:numFmt w:val="decimal"/>
+      <w:lvlText w:val="%7."/>
+      <w:lvlJc w:val="left"/>
+      <w:pPr>
+        <w:ind w:left="3080" w:hanging="440"/>
+      </w:pPr>
+    </w:lvl>
+    <w:lvl w:ilvl="7" w:tplc="04090019" w:tentative="1">
+      <w:start w:val="1"/>
+      <w:numFmt w:val="lowerLetter"/>
+      <w:lvlText w:val="%8)"/>
+      <w:lvlJc w:val="left"/>
+      <w:pPr>
+        <w:ind w:left="3520" w:hanging="440"/>
+      </w:pPr>
+    </w:lvl>
+    <w:lvl w:ilvl="8" w:tplc="0409001B" w:tentative="1">
+      <w:start w:val="1"/>
+      <w:numFmt w:val="lowerRoman"/>
+      <w:lvlText w:val="%9."/>
+      <w:lvlJc w:val="right"/>
+      <w:pPr>
+        <w:ind w:left="3960" w:hanging="440"/>
+      </w:pPr>
+    </w:lvl>
+  </w:abstractNum>
   <w:num w:numId="1" w16cid:durableId="1425569717">
     <w:abstractNumId w:val="0"/>
   </w:num>
   <w:num w:numId="2" w16cid:durableId="57947356">
     <w:abstractNumId w:val="1"/>
+  </w:num>
+  <w:num w:numId="3" w16cid:durableId="136996823">
+    <w:abstractNumId w:val="2"/>
   </w:num>
 </w:numbering>
 </file>
@@ -1676,6 +2265,21 @@
       <w:ind w:firstLineChars="200" w:firstLine="420"/>
     </w:pPr>
   </w:style>
+  <w:style w:type="table" w:styleId="a8">
+    <w:name w:val="Table Grid"/>
+    <w:basedOn w:val="a1"/>
+    <w:rsid w:val="00957A6B"/>
+    <w:tblPr>
+      <w:tblBorders>
+        <w:top w:val="single" w:sz="4" w:space="0" w:color="auto"/>
+        <w:left w:val="single" w:sz="4" w:space="0" w:color="auto"/>
+        <w:bottom w:val="single" w:sz="4" w:space="0" w:color="auto"/>
+        <w:right w:val="single" w:sz="4" w:space="0" w:color="auto"/>
+        <w:insideH w:val="single" w:sz="4" w:space="0" w:color="auto"/>
+        <w:insideV w:val="single" w:sz="4" w:space="0" w:color="auto"/>
+      </w:tblBorders>
+    </w:tblPr>
+  </w:style>
 </w:styles>
 </file>
 
